--- a/_homework/ec433-wk05-problem-set.docx
+++ b/_homework/ec433-wk05-problem-set.docx
@@ -7,12 +7,6 @@
         <w:t>CSUN Econ 433 Week 5 Problem Set</w:t>
       </w:r>
     </w:p>
-    <w:p>
-      <w:r>
-        <w:t>Name:</w:t>
-      </w:r>
-    </w:p>
-    <w:p/>
     <w:p>
       <w:r>
         <w:t>Consider the wage model:</w:t>
@@ -55,25 +49,7 @@
                 <w:rPr>
                   <w:rFonts w:ascii="Cambria Math" w:hAnsi="Cambria Math"/>
                 </w:rPr>
-                <m:t>Annual</m:t>
-              </m:r>
-              <m:r>
-                <m:rPr>
-                  <m:sty m:val="p"/>
-                </m:rPr>
-                <w:rPr>
-                  <w:rFonts w:ascii="Cambria Math" w:hAnsi="Cambria Math"/>
-                </w:rPr>
-                <m:t xml:space="preserve"> </m:t>
-              </m:r>
-              <m:r>
-                <m:rPr>
-                  <m:sty m:val="p"/>
-                </m:rPr>
-                <w:rPr>
-                  <w:rFonts w:ascii="Cambria Math" w:hAnsi="Cambria Math"/>
-                </w:rPr>
-                <m:t>Income</m:t>
+                <m:t>Annual Income</m:t>
               </m:r>
             </m:e>
           </m:func>
@@ -260,17 +236,15 @@
     </w:p>
     <w:p>
       <w:pPr>
+        <w:pStyle w:val="ListParagraph"/>
+        <w:numPr>
+          <w:ilvl w:val="0"/>
+          <w:numId w:val="5"/>
+        </w:numPr>
         <w:rPr>
           <w:rFonts w:eastAsiaTheme="minorEastAsia"/>
         </w:rPr>
       </w:pPr>
-      <w:r>
-        <w:rPr>
-          <w:rFonts w:eastAsiaTheme="minorEastAsia"/>
-          <w:iCs/>
-        </w:rPr>
-        <w:t xml:space="preserve">  </w:t>
-      </w:r>
       <m:oMath>
         <m:r>
           <m:rPr>
@@ -286,50 +260,20 @@
         <w:rPr>
           <w:rFonts w:eastAsiaTheme="minorEastAsia"/>
         </w:rPr>
-        <w:t xml:space="preserve">  is a </w:t>
-      </w:r>
-      <w:proofErr w:type="spellStart"/>
-      <w:r>
-        <w:rPr>
-          <w:rFonts w:eastAsiaTheme="minorEastAsia"/>
-        </w:rPr>
-        <w:t>boolean</w:t>
-      </w:r>
-      <w:proofErr w:type="spellEnd"/>
-      <w:r>
-        <w:rPr>
-          <w:rFonts w:eastAsiaTheme="minorEastAsia"/>
-        </w:rPr>
-        <w:t xml:space="preserve"> variable indicating </w:t>
-      </w:r>
-      <w:proofErr w:type="gramStart"/>
-      <w:r>
-        <w:rPr>
-          <w:rFonts w:eastAsiaTheme="minorEastAsia"/>
-        </w:rPr>
-        <w:t>whether or not</w:t>
-      </w:r>
-      <w:proofErr w:type="gramEnd"/>
-      <w:r>
-        <w:rPr>
-          <w:rFonts w:eastAsiaTheme="minorEastAsia"/>
-        </w:rPr>
-        <w:t xml:space="preserve"> the person has a college education.</w:t>
+        <w:t xml:space="preserve">  is a boolean variable indicating whether or not the person has a college education.</w:t>
       </w:r>
     </w:p>
     <w:p>
       <w:pPr>
+        <w:pStyle w:val="ListParagraph"/>
+        <w:numPr>
+          <w:ilvl w:val="0"/>
+          <w:numId w:val="5"/>
+        </w:numPr>
         <w:rPr>
           <w:rFonts w:eastAsiaTheme="minorEastAsia"/>
         </w:rPr>
       </w:pPr>
-      <w:r>
-        <w:rPr>
-          <w:rFonts w:eastAsiaTheme="minorEastAsia"/>
-          <w:iCs/>
-        </w:rPr>
-        <w:t xml:space="preserve">  </w:t>
-      </w:r>
       <m:oMath>
         <m:r>
           <m:rPr>
@@ -350,17 +294,16 @@
     </w:p>
     <w:p>
       <w:pPr>
+        <w:pStyle w:val="ListParagraph"/>
+        <w:numPr>
+          <w:ilvl w:val="0"/>
+          <w:numId w:val="5"/>
+        </w:numPr>
         <w:rPr>
           <w:rFonts w:eastAsiaTheme="minorEastAsia"/>
           <w:iCs/>
         </w:rPr>
       </w:pPr>
-      <w:r>
-        <w:rPr>
-          <w:rFonts w:eastAsiaTheme="minorEastAsia"/>
-        </w:rPr>
-        <w:t xml:space="preserve">  </w:t>
-      </w:r>
       <m:oMath>
         <m:r>
           <m:rPr>
@@ -395,6 +338,7 @@
           <w:ilvl w:val="0"/>
           <w:numId w:val="4"/>
         </w:numPr>
+        <w:contextualSpacing w:val="0"/>
         <w:rPr>
           <w:iCs/>
         </w:rPr>
@@ -445,29 +389,8 @@
           <w:rFonts w:eastAsiaTheme="minorEastAsia"/>
           <w:iCs/>
         </w:rPr>
-        <w:t>, then this implies that having a college education increases average annual earnings by ____________________ percent.  (</w:t>
+        <w:t xml:space="preserve">, then this implies that having a college education increases average annual earnings by ____________________ percent.  </w:t>
       </w:r>
-      <w:r>
-        <w:rPr>
-          <w:rFonts w:eastAsiaTheme="minorEastAsia"/>
-          <w:iCs/>
-        </w:rPr>
-        <w:t>5</w:t>
-      </w:r>
-      <w:r>
-        <w:rPr>
-          <w:rFonts w:eastAsiaTheme="minorEastAsia"/>
-          <w:iCs/>
-        </w:rPr>
-        <w:t xml:space="preserve"> pts)</w:t>
-      </w:r>
-    </w:p>
-    <w:p>
-      <w:pPr>
-        <w:rPr>
-          <w:iCs/>
-        </w:rPr>
-      </w:pPr>
     </w:p>
     <w:p>
       <w:pPr>
@@ -476,6 +399,7 @@
           <w:ilvl w:val="0"/>
           <w:numId w:val="4"/>
         </w:numPr>
+        <w:contextualSpacing w:val="0"/>
         <w:rPr>
           <w:iCs/>
         </w:rPr>
@@ -526,29 +450,8 @@
           <w:rFonts w:eastAsiaTheme="minorEastAsia"/>
           <w:iCs/>
         </w:rPr>
-        <w:t>, then this implies that each additional year of work experience average annual earnings by ____________________ percent. (</w:t>
+        <w:t xml:space="preserve">, then this implies that each additional year of work experience average annual earnings by ____________________ percent. </w:t>
       </w:r>
-      <w:r>
-        <w:rPr>
-          <w:rFonts w:eastAsiaTheme="minorEastAsia"/>
-          <w:iCs/>
-        </w:rPr>
-        <w:t>5</w:t>
-      </w:r>
-      <w:r>
-        <w:rPr>
-          <w:rFonts w:eastAsiaTheme="minorEastAsia"/>
-          <w:iCs/>
-        </w:rPr>
-        <w:t xml:space="preserve"> pts)</w:t>
-      </w:r>
-    </w:p>
-    <w:p>
-      <w:pPr>
-        <w:rPr>
-          <w:iCs/>
-        </w:rPr>
-      </w:pPr>
     </w:p>
     <w:p>
       <w:pPr>
@@ -557,6 +460,7 @@
           <w:ilvl w:val="0"/>
           <w:numId w:val="4"/>
         </w:numPr>
+        <w:contextualSpacing w:val="0"/>
         <w:rPr>
           <w:iCs/>
         </w:rPr>
@@ -607,21 +511,7 @@
           <w:rFonts w:eastAsiaTheme="minorEastAsia"/>
           <w:iCs/>
         </w:rPr>
-        <w:t>, then this implies that working 10% more hours in the year increases annual earnings by _________________ percent. (</w:t>
-      </w:r>
-      <w:r>
-        <w:rPr>
-          <w:rFonts w:eastAsiaTheme="minorEastAsia"/>
-          <w:iCs/>
-        </w:rPr>
-        <w:t>5</w:t>
-      </w:r>
-      <w:r>
-        <w:rPr>
-          <w:rFonts w:eastAsiaTheme="minorEastAsia"/>
-          <w:iCs/>
-        </w:rPr>
-        <w:t xml:space="preserve"> pts)</w:t>
+        <w:t xml:space="preserve">, then this implies that working 10% more hours in the year increases annual earnings by _________________ percent. </w:t>
       </w:r>
     </w:p>
     <w:p>
@@ -629,13 +519,6 @@
         <w:pBdr>
           <w:bottom w:val="single" w:sz="6" w:space="1" w:color="auto"/>
         </w:pBdr>
-        <w:rPr>
-          <w:iCs/>
-        </w:rPr>
-      </w:pPr>
-    </w:p>
-    <w:p>
-      <w:pPr>
         <w:rPr>
           <w:iCs/>
         </w:rPr>
@@ -648,6 +531,7 @@
           <w:ilvl w:val="0"/>
           <w:numId w:val="4"/>
         </w:numPr>
+        <w:contextualSpacing w:val="0"/>
         <w:rPr>
           <w:iCs/>
         </w:rPr>
@@ -656,25 +540,14 @@
         <w:rPr>
           <w:iCs/>
         </w:rPr>
-        <w:t xml:space="preserve">Use a diagram to illustrate why introducing a </w:t>
-      </w:r>
-      <w:proofErr w:type="gramStart"/>
-      <w:r>
-        <w:rPr>
-          <w:iCs/>
-        </w:rPr>
-        <w:t>public school</w:t>
-      </w:r>
-      <w:proofErr w:type="gramEnd"/>
-      <w:r>
-        <w:rPr>
-          <w:iCs/>
-        </w:rPr>
-        <w:t xml:space="preserve"> option can actually reduce the amount of education that a household chooses to consume. (5 pts)</w:t>
+        <w:t xml:space="preserve">Use a diagram to illustrate why introducing a public school option can actually reduce the amount of education that a household chooses to consume. </w:t>
       </w:r>
     </w:p>
     <w:p>
       <w:pPr>
+        <w:pBdr>
+          <w:bottom w:val="single" w:sz="6" w:space="1" w:color="auto"/>
+        </w:pBdr>
         <w:rPr>
           <w:iCs/>
         </w:rPr>
@@ -686,67 +559,10 @@
           <w:iCs/>
         </w:rPr>
       </w:pPr>
-    </w:p>
-    <w:p>
-      <w:pPr>
-        <w:rPr>
-          <w:iCs/>
-        </w:rPr>
-      </w:pPr>
-    </w:p>
-    <w:p>
-      <w:pPr>
-        <w:rPr>
-          <w:iCs/>
-        </w:rPr>
-      </w:pPr>
-    </w:p>
-    <w:p>
-      <w:pPr>
-        <w:rPr>
-          <w:iCs/>
-        </w:rPr>
-      </w:pPr>
-    </w:p>
-    <w:p>
-      <w:pPr>
-        <w:rPr>
-          <w:iCs/>
-        </w:rPr>
-      </w:pPr>
-    </w:p>
-    <w:p>
-      <w:pPr>
-        <w:rPr>
-          <w:iCs/>
-        </w:rPr>
-      </w:pPr>
-    </w:p>
-    <w:p>
-      <w:pPr>
-        <w:rPr>
-          <w:iCs/>
-        </w:rPr>
-      </w:pPr>
-    </w:p>
-    <w:p>
-      <w:pPr>
-        <w:rPr>
-          <w:iCs/>
-        </w:rPr>
-      </w:pPr>
-    </w:p>
-    <w:p>
-      <w:pPr>
-        <w:rPr>
-          <w:iCs/>
-        </w:rPr>
-      </w:pPr>
       <w:r>
         <w:rPr>
           <w:iCs/>
         </w:rPr>
-        <w:lastRenderedPageBreak/>
         <w:t>The following questions pertain to Lab 5.</w:t>
       </w:r>
     </w:p>
@@ -757,6 +573,7 @@
           <w:ilvl w:val="0"/>
           <w:numId w:val="4"/>
         </w:numPr>
+        <w:contextualSpacing w:val="0"/>
         <w:rPr>
           <w:iCs/>
         </w:rPr>
@@ -765,64 +582,8 @@
         <w:rPr>
           <w:iCs/>
         </w:rPr>
-        <w:t>You are interested in using ACS data to show average income by race. What type of chart would be most appropriate for this? The choices are line plot, bar chart, or scatter plot. Draw an example of what this chart might look like. (The numbers don’t have to be accurate; 5 pts)</w:t>
+        <w:t>You are interested in using ACS data to show average income by race. What type of chart would be most appropriate for this? The choices are line plot, bar chart, or scatter plot. Draw an example of what this chart might look like. (The numbers don’t have to be accurate)</w:t>
       </w:r>
-    </w:p>
-    <w:p>
-      <w:pPr>
-        <w:rPr>
-          <w:iCs/>
-        </w:rPr>
-      </w:pPr>
-    </w:p>
-    <w:p>
-      <w:pPr>
-        <w:rPr>
-          <w:iCs/>
-        </w:rPr>
-      </w:pPr>
-    </w:p>
-    <w:p>
-      <w:pPr>
-        <w:rPr>
-          <w:iCs/>
-        </w:rPr>
-      </w:pPr>
-    </w:p>
-    <w:p>
-      <w:pPr>
-        <w:rPr>
-          <w:iCs/>
-        </w:rPr>
-      </w:pPr>
-    </w:p>
-    <w:p>
-      <w:pPr>
-        <w:rPr>
-          <w:iCs/>
-        </w:rPr>
-      </w:pPr>
-    </w:p>
-    <w:p>
-      <w:pPr>
-        <w:rPr>
-          <w:iCs/>
-        </w:rPr>
-      </w:pPr>
-    </w:p>
-    <w:p>
-      <w:pPr>
-        <w:rPr>
-          <w:iCs/>
-        </w:rPr>
-      </w:pPr>
-    </w:p>
-    <w:p>
-      <w:pPr>
-        <w:rPr>
-          <w:iCs/>
-        </w:rPr>
-      </w:pPr>
     </w:p>
     <w:p>
       <w:pPr>
@@ -831,6 +592,7 @@
           <w:ilvl w:val="0"/>
           <w:numId w:val="4"/>
         </w:numPr>
+        <w:contextualSpacing w:val="0"/>
         <w:rPr>
           <w:iCs/>
         </w:rPr>
@@ -851,7 +613,7 @@
         <w:rPr>
           <w:iCs/>
         </w:rPr>
-        <w:t xml:space="preserve">Draw an example of what this chart might look like. (The numbers don’t have to be accurate; 5 pts) </w:t>
+        <w:t xml:space="preserve">Draw an example of what this chart might look like. (The numbers don’t have to be accurate) </w:t>
       </w:r>
     </w:p>
     <w:p>
@@ -867,69 +629,30 @@
           <w:iCs/>
         </w:rPr>
       </w:pPr>
+      <w:r>
+        <w:rPr>
+          <w:iCs/>
+        </w:rPr>
+        <w:t>Complete the Lab 5 Assignment and answer the following questions.</w:t>
+      </w:r>
     </w:p>
     <w:p>
       <w:pPr>
-        <w:rPr>
-          <w:iCs/>
-        </w:rPr>
-      </w:pPr>
-    </w:p>
-    <w:p>
-      <w:pPr>
-        <w:rPr>
-          <w:iCs/>
-        </w:rPr>
-      </w:pPr>
-    </w:p>
-    <w:p>
-      <w:pPr>
-        <w:rPr>
-          <w:iCs/>
-        </w:rPr>
-      </w:pPr>
-    </w:p>
-    <w:p>
-      <w:pPr>
-        <w:rPr>
-          <w:iCs/>
-        </w:rPr>
-      </w:pPr>
-    </w:p>
-    <w:p>
-      <w:pPr>
-        <w:rPr>
-          <w:iCs/>
-        </w:rPr>
-      </w:pPr>
-    </w:p>
-    <w:p>
-      <w:pPr>
-        <w:rPr>
-          <w:iCs/>
-        </w:rPr>
-      </w:pPr>
-    </w:p>
-    <w:p>
-      <w:pPr>
-        <w:rPr>
-          <w:iCs/>
-        </w:rPr>
-      </w:pPr>
-    </w:p>
-    <w:p>
-      <w:pPr>
-        <w:rPr>
-          <w:iCs/>
-        </w:rPr>
-      </w:pPr>
-    </w:p>
-    <w:p>
-      <w:pPr>
-        <w:rPr>
-          <w:iCs/>
-        </w:rPr>
-      </w:pPr>
+        <w:pStyle w:val="ListParagraph"/>
+        <w:numPr>
+          <w:ilvl w:val="0"/>
+          <w:numId w:val="4"/>
+        </w:numPr>
+        <w:rPr>
+          <w:iCs/>
+        </w:rPr>
+      </w:pPr>
+      <w:r>
+        <w:rPr>
+          <w:iCs/>
+        </w:rPr>
+        <w:t>Which field of study had the least percent of females? Which had the most?</w:t>
+      </w:r>
     </w:p>
     <w:p>
       <w:pPr>
@@ -1337,6 +1060,119 @@
       </w:rPr>
     </w:lvl>
   </w:abstractNum>
+  <w:abstractNum w:abstractNumId="4" w15:restartNumberingAfterBreak="0">
+    <w:nsid w:val="7AA85653"/>
+    <w:multiLevelType w:val="hybridMultilevel"/>
+    <w:tmpl w:val="D55821C4"/>
+    <w:lvl w:ilvl="0" w:tplc="04090001">
+      <w:start w:val="1"/>
+      <w:numFmt w:val="bullet"/>
+      <w:lvlText w:val=""/>
+      <w:lvlJc w:val="left"/>
+      <w:pPr>
+        <w:ind w:left="720" w:hanging="360"/>
+      </w:pPr>
+      <w:rPr>
+        <w:rFonts w:ascii="Symbol" w:hAnsi="Symbol" w:hint="default"/>
+      </w:rPr>
+    </w:lvl>
+    <w:lvl w:ilvl="1" w:tplc="04090003" w:tentative="1">
+      <w:start w:val="1"/>
+      <w:numFmt w:val="bullet"/>
+      <w:lvlText w:val="o"/>
+      <w:lvlJc w:val="left"/>
+      <w:pPr>
+        <w:ind w:left="1440" w:hanging="360"/>
+      </w:pPr>
+      <w:rPr>
+        <w:rFonts w:ascii="Courier New" w:hAnsi="Courier New" w:cs="Courier New" w:hint="default"/>
+      </w:rPr>
+    </w:lvl>
+    <w:lvl w:ilvl="2" w:tplc="04090005" w:tentative="1">
+      <w:start w:val="1"/>
+      <w:numFmt w:val="bullet"/>
+      <w:lvlText w:val=""/>
+      <w:lvlJc w:val="left"/>
+      <w:pPr>
+        <w:ind w:left="2160" w:hanging="360"/>
+      </w:pPr>
+      <w:rPr>
+        <w:rFonts w:ascii="Wingdings" w:hAnsi="Wingdings" w:hint="default"/>
+      </w:rPr>
+    </w:lvl>
+    <w:lvl w:ilvl="3" w:tplc="04090001" w:tentative="1">
+      <w:start w:val="1"/>
+      <w:numFmt w:val="bullet"/>
+      <w:lvlText w:val=""/>
+      <w:lvlJc w:val="left"/>
+      <w:pPr>
+        <w:ind w:left="2880" w:hanging="360"/>
+      </w:pPr>
+      <w:rPr>
+        <w:rFonts w:ascii="Symbol" w:hAnsi="Symbol" w:hint="default"/>
+      </w:rPr>
+    </w:lvl>
+    <w:lvl w:ilvl="4" w:tplc="04090003" w:tentative="1">
+      <w:start w:val="1"/>
+      <w:numFmt w:val="bullet"/>
+      <w:lvlText w:val="o"/>
+      <w:lvlJc w:val="left"/>
+      <w:pPr>
+        <w:ind w:left="3600" w:hanging="360"/>
+      </w:pPr>
+      <w:rPr>
+        <w:rFonts w:ascii="Courier New" w:hAnsi="Courier New" w:cs="Courier New" w:hint="default"/>
+      </w:rPr>
+    </w:lvl>
+    <w:lvl w:ilvl="5" w:tplc="04090005" w:tentative="1">
+      <w:start w:val="1"/>
+      <w:numFmt w:val="bullet"/>
+      <w:lvlText w:val=""/>
+      <w:lvlJc w:val="left"/>
+      <w:pPr>
+        <w:ind w:left="4320" w:hanging="360"/>
+      </w:pPr>
+      <w:rPr>
+        <w:rFonts w:ascii="Wingdings" w:hAnsi="Wingdings" w:hint="default"/>
+      </w:rPr>
+    </w:lvl>
+    <w:lvl w:ilvl="6" w:tplc="04090001" w:tentative="1">
+      <w:start w:val="1"/>
+      <w:numFmt w:val="bullet"/>
+      <w:lvlText w:val=""/>
+      <w:lvlJc w:val="left"/>
+      <w:pPr>
+        <w:ind w:left="5040" w:hanging="360"/>
+      </w:pPr>
+      <w:rPr>
+        <w:rFonts w:ascii="Symbol" w:hAnsi="Symbol" w:hint="default"/>
+      </w:rPr>
+    </w:lvl>
+    <w:lvl w:ilvl="7" w:tplc="04090003" w:tentative="1">
+      <w:start w:val="1"/>
+      <w:numFmt w:val="bullet"/>
+      <w:lvlText w:val="o"/>
+      <w:lvlJc w:val="left"/>
+      <w:pPr>
+        <w:ind w:left="5760" w:hanging="360"/>
+      </w:pPr>
+      <w:rPr>
+        <w:rFonts w:ascii="Courier New" w:hAnsi="Courier New" w:cs="Courier New" w:hint="default"/>
+      </w:rPr>
+    </w:lvl>
+    <w:lvl w:ilvl="8" w:tplc="04090005" w:tentative="1">
+      <w:start w:val="1"/>
+      <w:numFmt w:val="bullet"/>
+      <w:lvlText w:val=""/>
+      <w:lvlJc w:val="left"/>
+      <w:pPr>
+        <w:ind w:left="6480" w:hanging="360"/>
+      </w:pPr>
+      <w:rPr>
+        <w:rFonts w:ascii="Wingdings" w:hAnsi="Wingdings" w:hint="default"/>
+      </w:rPr>
+    </w:lvl>
+  </w:abstractNum>
   <w:num w:numId="1" w16cid:durableId="1028530515">
     <w:abstractNumId w:val="3"/>
   </w:num>
@@ -1348,6 +1184,9 @@
   </w:num>
   <w:num w:numId="4" w16cid:durableId="1564098322">
     <w:abstractNumId w:val="2"/>
+  </w:num>
+  <w:num w:numId="5" w16cid:durableId="1147472088">
+    <w:abstractNumId w:val="4"/>
   </w:num>
 </w:numbering>
 </file>
